--- a/assignment.docx
+++ b/assignment.docx
@@ -1,6 +1,6 @@
 
 <file path=word/document.xml><?xml version="1.0" encoding="utf-8"?>
-<w:document xmlns:wpc="http://schemas.microsoft.com/office/word/2010/wordprocessingCanvas" xmlns:cx="http://schemas.microsoft.com/office/drawing/2014/chartex" xmlns:cx1="http://schemas.microsoft.com/office/drawing/2015/9/8/chartex" xmlns:cx2="http://schemas.microsoft.com/office/drawing/2015/10/21/chartex" xmlns:cx3="http://schemas.microsoft.com/office/drawing/2016/5/9/chartex" xmlns:cx4="http://schemas.microsoft.com/office/drawing/2016/5/10/chartex" xmlns:cx5="http://schemas.microsoft.com/office/drawing/2016/5/11/chartex" xmlns:cx6="http://schemas.microsoft.com/office/drawing/2016/5/12/chartex" xmlns:cx7="http://schemas.microsoft.com/office/drawing/2016/5/13/chartex" xmlns:cx8="http://schemas.microsoft.com/office/drawing/2016/5/14/chartex" xmlns:mc="http://schemas.openxmlformats.org/markup-compatibility/2006" xmlns:aink="http://schemas.microsoft.com/office/drawing/2016/ink" xmlns:am3d="http://schemas.microsoft.com/office/drawing/2017/model3d" xmlns:o="urn:schemas-microsoft-com:office:office" xmlns:oel="http://schemas.microsoft.com/office/2019/extlst" xmlns:r="http://schemas.openxmlformats.org/officeDocument/2006/relationships" xmlns:m="http://schemas.openxmlformats.org/officeDocument/2006/math" xmlns:v="urn:schemas-microsoft-com:vml" xmlns:wp14="http://schemas.microsoft.com/office/word/2010/wordprocessingDrawing" xmlns:wp="http://schemas.openxmlformats.org/drawingml/2006/wordprocessingDrawing" xmlns:w10="urn:schemas-microsoft-com:office:word" xmlns:w="http://schemas.openxmlformats.org/wordprocessingml/2006/main" xmlns:w14="http://schemas.microsoft.com/office/word/2010/wordml" xmlns:w15="http://schemas.microsoft.com/office/word/2012/wordml" xmlns:w16cex="http://schemas.microsoft.com/office/word/2018/wordml/cex" xmlns:w16cid="http://schemas.microsoft.com/office/word/2016/wordml/cid" xmlns:w16="http://schemas.microsoft.com/office/word/2018/wordml" xmlns:w16du="http://schemas.microsoft.com/office/word/2023/wordml/word16du" xmlns:w16sdtdh="http://schemas.microsoft.com/office/word/2020/wordml/sdtdatahash" xmlns:w16se="http://schemas.microsoft.com/office/word/2015/wordml/symex" xmlns:wpg="http://schemas.microsoft.com/office/word/2010/wordprocessingGroup" xmlns:wpi="http://schemas.microsoft.com/office/word/2010/wordprocessingInk" xmlns:wne="http://schemas.microsoft.com/office/word/2006/wordml" xmlns:wps="http://schemas.microsoft.com/office/word/2010/wordprocessingShape" mc:Ignorable="w14 w15 w16se w16cid w16 w16cex w16sdtdh w16du wp14">
+<w:document xmlns:wpc="http://schemas.microsoft.com/office/word/2010/wordprocessingCanvas" xmlns:cx="http://schemas.microsoft.com/office/drawing/2014/chartex" xmlns:cx1="http://schemas.microsoft.com/office/drawing/2015/9/8/chartex" xmlns:cx2="http://schemas.microsoft.com/office/drawing/2015/10/21/chartex" xmlns:cx3="http://schemas.microsoft.com/office/drawing/2016/5/9/chartex" xmlns:cx4="http://schemas.microsoft.com/office/drawing/2016/5/10/chartex" xmlns:cx5="http://schemas.microsoft.com/office/drawing/2016/5/11/chartex" xmlns:cx6="http://schemas.microsoft.com/office/drawing/2016/5/12/chartex" xmlns:cx7="http://schemas.microsoft.com/office/drawing/2016/5/13/chartex" xmlns:cx8="http://schemas.microsoft.com/office/drawing/2016/5/14/chartex" xmlns:mc="http://schemas.openxmlformats.org/markup-compatibility/2006" xmlns:aink="http://schemas.microsoft.com/office/drawing/2016/ink" xmlns:am3d="http://schemas.microsoft.com/office/drawing/2017/model3d" xmlns:o="urn:schemas-microsoft-com:office:office" xmlns:r="http://schemas.openxmlformats.org/officeDocument/2006/relationships" xmlns:m="http://schemas.openxmlformats.org/officeDocument/2006/math" xmlns:v="urn:schemas-microsoft-com:vml" xmlns:wp14="http://schemas.microsoft.com/office/word/2010/wordprocessingDrawing" xmlns:wp="http://schemas.openxmlformats.org/drawingml/2006/wordprocessingDrawing" xmlns:w10="urn:schemas-microsoft-com:office:word" xmlns:w="http://schemas.openxmlformats.org/wordprocessingml/2006/main" xmlns:w14="http://schemas.microsoft.com/office/word/2010/wordml" xmlns:w15="http://schemas.microsoft.com/office/word/2012/wordml" xmlns:w16cid="http://schemas.microsoft.com/office/word/2016/wordml/cid" xmlns:w16se="http://schemas.microsoft.com/office/word/2015/wordml/symex" xmlns:wpg="http://schemas.microsoft.com/office/word/2010/wordprocessingGroup" xmlns:wpi="http://schemas.microsoft.com/office/word/2010/wordprocessingInk" xmlns:wne="http://schemas.microsoft.com/office/word/2006/wordml" xmlns:wps="http://schemas.microsoft.com/office/word/2010/wordprocessingShape" mc:Ignorable="w14 w15 w16se w16cid wp14">
   <w:body>
     <w:p>
       <w:pPr>
@@ -145,7 +145,7 @@
         </w:tabs>
         <w:textAlignment w:val="baseline"/>
         <w:rPr>
-          <w:rFonts w:ascii="Calibri" w:hAnsi="Calibri" w:cs="Calibri" w:hint="eastAsia"/>
+          <w:rFonts w:ascii="Calibri" w:hAnsi="Calibri" w:cs="Calibri"/>
           <w:color w:val="000000"/>
           <w:sz w:val="28"/>
           <w:szCs w:val="28"/>
@@ -157,7 +157,7 @@
         <w:pStyle w:val="Web"/>
         <w:spacing w:before="0" w:beforeAutospacing="0" w:after="0" w:afterAutospacing="0"/>
         <w:rPr>
-          <w:rFonts w:eastAsiaTheme="minorEastAsia" w:hint="eastAsia"/>
+          <w:rFonts w:eastAsiaTheme="minorEastAsia"/>
           <w:color w:val="000000"/>
           <w:lang w:eastAsia="zh-TW"/>
         </w:rPr>
@@ -259,6 +259,43 @@
         </w:rPr>
         <w:t>What is your preferred language when building predictive models and why?</w:t>
       </w:r>
+    </w:p>
+    <w:p>
+      <w:pPr>
+        <w:ind w:left="720"/>
+        <w:textAlignment w:val="baseline"/>
+        <w:rPr>
+          <w:rFonts w:ascii="Calibri" w:eastAsia="Times New Roman" w:hAnsi="Calibri" w:cs="Calibri" w:hint="eastAsia"/>
+          <w:color w:val="000000"/>
+        </w:rPr>
+      </w:pPr>
+    </w:p>
+    <w:p>
+      <w:pPr>
+        <w:ind w:left="720"/>
+        <w:textAlignment w:val="baseline"/>
+        <w:rPr>
+          <w:rFonts w:ascii="Calibri" w:hAnsi="Calibri" w:cs="Calibri"/>
+          <w:color w:val="000000"/>
+        </w:rPr>
+      </w:pPr>
+      <w:r>
+        <w:rPr>
+          <w:rFonts w:ascii="Calibri" w:hAnsi="Calibri" w:cs="Calibri"/>
+          <w:color w:val="000000"/>
+        </w:rPr>
+        <w:t>I prefer Python because most predictive models and associated packages are built with it. Additionally, Python's widespread use makes it easier to collaborate with software engineers and integrate with various tools and systems.</w:t>
+      </w:r>
+    </w:p>
+    <w:p>
+      <w:pPr>
+        <w:ind w:left="720"/>
+        <w:textAlignment w:val="baseline"/>
+        <w:rPr>
+          <w:rFonts w:ascii="Calibri" w:eastAsia="Times New Roman" w:hAnsi="Calibri" w:cs="Calibri" w:hint="eastAsia"/>
+          <w:color w:val="000000"/>
+        </w:rPr>
+      </w:pPr>
     </w:p>
     <w:p>
       <w:pPr>
@@ -283,6 +320,41 @@
     </w:p>
     <w:p>
       <w:pPr>
+        <w:pStyle w:val="a9"/>
+        <w:textAlignment w:val="baseline"/>
+        <w:rPr>
+          <w:rFonts w:ascii="Calibri" w:eastAsia="Times New Roman" w:hAnsi="Calibri" w:cs="Calibri" w:hint="eastAsia"/>
+          <w:color w:val="000000"/>
+        </w:rPr>
+      </w:pPr>
+    </w:p>
+    <w:p>
+      <w:pPr>
+        <w:ind w:left="720"/>
+        <w:rPr>
+          <w:rFonts w:ascii="Calibri" w:hAnsi="Calibri" w:cs="Calibri"/>
+          <w:color w:val="000000"/>
+        </w:rPr>
+      </w:pPr>
+      <w:r>
+        <w:rPr>
+          <w:rFonts w:ascii="Calibri" w:hAnsi="Calibri" w:cs="Calibri"/>
+          <w:color w:val="000000"/>
+        </w:rPr>
+        <w:t>When I work at Advantech, I need to get the sales orders and product information for training models through SQL.</w:t>
+      </w:r>
+    </w:p>
+    <w:p>
+      <w:pPr>
+        <w:ind w:left="720"/>
+        <w:rPr>
+          <w:rFonts w:ascii="Calibri" w:hAnsi="Calibri" w:cs="Calibri" w:hint="eastAsia"/>
+          <w:color w:val="000000"/>
+        </w:rPr>
+      </w:pPr>
+    </w:p>
+    <w:p>
+      <w:pPr>
         <w:numPr>
           <w:ilvl w:val="0"/>
           <w:numId w:val="4"/>
@@ -303,6 +375,187 @@
     </w:p>
     <w:p>
       <w:pPr>
+        <w:ind w:left="720"/>
+        <w:textAlignment w:val="baseline"/>
+        <w:rPr>
+          <w:rFonts w:ascii="Calibri" w:hAnsi="Calibri" w:cs="Calibri"/>
+          <w:color w:val="000000"/>
+        </w:rPr>
+      </w:pPr>
+    </w:p>
+    <w:p>
+      <w:pPr>
+        <w:ind w:left="720"/>
+        <w:textAlignment w:val="baseline"/>
+        <w:rPr>
+          <w:rFonts w:ascii="Calibri" w:hAnsi="Calibri" w:cs="Calibri"/>
+          <w:color w:val="000000"/>
+        </w:rPr>
+      </w:pPr>
+      <w:r>
+        <w:rPr>
+          <w:rFonts w:ascii="Calibri" w:hAnsi="Calibri" w:cs="Calibri"/>
+          <w:color w:val="000000"/>
+        </w:rPr>
+        <w:t>In a previous project, my colleague and I had a disagreement over the approach to handling data preprocessing for a machine learning model. They preferred using a complex feature engineering technique, while I believed a more automated</w:t>
+      </w:r>
+      <w:r>
+        <w:rPr>
+          <w:rFonts w:ascii="Calibri" w:hAnsi="Calibri" w:cs="Calibri"/>
+          <w:color w:val="000000"/>
+        </w:rPr>
+        <w:t xml:space="preserve"> and</w:t>
+      </w:r>
+      <w:r>
+        <w:rPr>
+          <w:rFonts w:ascii="Calibri" w:hAnsi="Calibri" w:cs="Calibri"/>
+          <w:color w:val="000000"/>
+        </w:rPr>
+        <w:t xml:space="preserve"> more efficient</w:t>
+      </w:r>
+      <w:r>
+        <w:rPr>
+          <w:rFonts w:ascii="Calibri" w:hAnsi="Calibri" w:cs="Calibri"/>
+          <w:color w:val="000000"/>
+        </w:rPr>
+        <w:t xml:space="preserve"> approach </w:t>
+      </w:r>
+      <w:r>
+        <w:rPr>
+          <w:rFonts w:ascii="Calibri" w:hAnsi="Calibri" w:cs="Calibri"/>
+          <w:color w:val="000000"/>
+        </w:rPr>
+        <w:t>by</w:t>
+      </w:r>
+      <w:r>
+        <w:rPr>
+          <w:rFonts w:ascii="Calibri" w:hAnsi="Calibri" w:cs="Calibri"/>
+          <w:color w:val="000000"/>
+        </w:rPr>
+        <w:t xml:space="preserve"> establish</w:t>
+      </w:r>
+      <w:r>
+        <w:rPr>
+          <w:rFonts w:ascii="Calibri" w:hAnsi="Calibri" w:cs="Calibri"/>
+          <w:color w:val="000000"/>
+        </w:rPr>
+        <w:t>ing preprocessing modules.</w:t>
+      </w:r>
+    </w:p>
+    <w:p>
+      <w:pPr>
+        <w:ind w:left="720"/>
+        <w:textAlignment w:val="baseline"/>
+        <w:rPr>
+          <w:rFonts w:ascii="Calibri" w:hAnsi="Calibri" w:cs="Calibri" w:hint="eastAsia"/>
+          <w:color w:val="000000"/>
+        </w:rPr>
+      </w:pPr>
+    </w:p>
+    <w:p>
+      <w:pPr>
+        <w:ind w:left="720"/>
+        <w:textAlignment w:val="baseline"/>
+        <w:rPr>
+          <w:rFonts w:ascii="Calibri" w:hAnsi="Calibri" w:cs="Calibri"/>
+          <w:color w:val="000000"/>
+        </w:rPr>
+      </w:pPr>
+      <w:r>
+        <w:rPr>
+          <w:rFonts w:ascii="Calibri" w:hAnsi="Calibri" w:cs="Calibri"/>
+          <w:color w:val="000000"/>
+        </w:rPr>
+        <w:t>To address the disagreement, I first listen</w:t>
+      </w:r>
+      <w:r>
+        <w:rPr>
+          <w:rFonts w:ascii="Calibri" w:hAnsi="Calibri" w:cs="Calibri"/>
+          <w:color w:val="000000"/>
+        </w:rPr>
+        <w:t>ed</w:t>
+      </w:r>
+      <w:r>
+        <w:rPr>
+          <w:rFonts w:ascii="Calibri" w:hAnsi="Calibri" w:cs="Calibri"/>
+          <w:color w:val="000000"/>
+        </w:rPr>
+        <w:t xml:space="preserve"> carefully to their rationale and understand the benefits they saw in their approach. I then presented my perspective, focusing on how the </w:t>
+      </w:r>
+      <w:r>
+        <w:rPr>
+          <w:rFonts w:ascii="Calibri" w:hAnsi="Calibri" w:cs="Calibri"/>
+          <w:color w:val="000000"/>
+        </w:rPr>
+        <w:t>modules</w:t>
+      </w:r>
+      <w:r>
+        <w:rPr>
+          <w:rFonts w:ascii="Calibri" w:hAnsi="Calibri" w:cs="Calibri"/>
+          <w:color w:val="000000"/>
+        </w:rPr>
+        <w:t xml:space="preserve"> could streamline the process and potentially lead to more reproducible results.</w:t>
+      </w:r>
+    </w:p>
+    <w:p>
+      <w:pPr>
+        <w:ind w:left="720"/>
+        <w:textAlignment w:val="baseline"/>
+        <w:rPr>
+          <w:rFonts w:ascii="Calibri" w:hAnsi="Calibri" w:cs="Calibri" w:hint="eastAsia"/>
+          <w:color w:val="000000"/>
+        </w:rPr>
+      </w:pPr>
+    </w:p>
+    <w:p>
+      <w:pPr>
+        <w:ind w:left="720"/>
+        <w:textAlignment w:val="baseline"/>
+      </w:pPr>
+      <w:r>
+        <w:t xml:space="preserve">Ultimately, </w:t>
+      </w:r>
+      <w:r>
+        <w:t xml:space="preserve">I convinced </w:t>
+      </w:r>
+      <w:r>
+        <w:t>my</w:t>
+      </w:r>
+      <w:r>
+        <w:t xml:space="preserve"> colleague</w:t>
+      </w:r>
+      <w:r>
+        <w:t xml:space="preserve"> to adopt my approach </w:t>
+      </w:r>
+      <w:r>
+        <w:t>with</w:t>
+      </w:r>
+      <w:r>
+        <w:t xml:space="preserve"> blend</w:t>
+      </w:r>
+      <w:r>
+        <w:t>ing</w:t>
+      </w:r>
+      <w:r>
+        <w:t xml:space="preserve"> the strength of </w:t>
+      </w:r>
+      <w:r>
+        <w:t>complex</w:t>
+      </w:r>
+      <w:bookmarkStart w:id="0" w:name="_GoBack"/>
+      <w:bookmarkEnd w:id="0"/>
+      <w:r>
+        <w:t xml:space="preserve"> approach into the modules.</w:t>
+      </w:r>
+    </w:p>
+    <w:p>
+      <w:pPr>
+        <w:ind w:left="720"/>
+        <w:textAlignment w:val="baseline"/>
+      </w:pPr>
+    </w:p>
+    <w:p>
+      <w:pPr>
         <w:numPr>
           <w:ilvl w:val="0"/>
           <w:numId w:val="4"/>
@@ -321,9 +574,215 @@
         <w:t>What are your greatest strengths and weaknesses and how will these affect your performance here?</w:t>
       </w:r>
     </w:p>
+    <w:p>
+      <w:pPr>
+        <w:ind w:left="720"/>
+        <w:textAlignment w:val="baseline"/>
+        <w:rPr>
+          <w:rFonts w:ascii="Calibri" w:hAnsi="Calibri" w:cs="Calibri"/>
+          <w:color w:val="000000"/>
+        </w:rPr>
+      </w:pPr>
+    </w:p>
+    <w:p>
+      <w:pPr>
+        <w:ind w:left="720"/>
+        <w:textAlignment w:val="baseline"/>
+        <w:rPr>
+          <w:rFonts w:ascii="Calibri" w:hAnsi="Calibri" w:cs="Calibri"/>
+          <w:b/>
+          <w:bCs/>
+          <w:color w:val="000000"/>
+        </w:rPr>
+      </w:pPr>
+      <w:r>
+        <w:rPr>
+          <w:rFonts w:ascii="Calibri" w:hAnsi="Calibri" w:cs="Calibri"/>
+          <w:b/>
+          <w:bCs/>
+          <w:color w:val="000000"/>
+        </w:rPr>
+        <w:t>Greatest Strengths:</w:t>
+      </w:r>
+    </w:p>
+    <w:p>
+      <w:pPr>
+        <w:pStyle w:val="a9"/>
+        <w:numPr>
+          <w:ilvl w:val="0"/>
+          <w:numId w:val="5"/>
+        </w:numPr>
+        <w:textAlignment w:val="baseline"/>
+        <w:rPr>
+          <w:rFonts w:ascii="Calibri" w:hAnsi="Calibri" w:cs="Calibri"/>
+          <w:color w:val="000000"/>
+        </w:rPr>
+      </w:pPr>
+      <w:r>
+        <w:rPr>
+          <w:rFonts w:ascii="Calibri" w:hAnsi="Calibri" w:cs="Calibri"/>
+          <w:b/>
+          <w:bCs/>
+          <w:color w:val="000000"/>
+        </w:rPr>
+        <w:t>Analytical Thinking</w:t>
+      </w:r>
+      <w:r>
+        <w:rPr>
+          <w:rFonts w:ascii="Calibri" w:hAnsi="Calibri" w:cs="Calibri"/>
+          <w:color w:val="000000"/>
+        </w:rPr>
+        <w:t>: One of my greatest strengths is my ability to approach problems analytically. I excel at breaking down complex issues into manageable components. This strength will help me contribute to creating robust models and making data-driven decisions that drive business outcomes.</w:t>
+      </w:r>
+    </w:p>
+    <w:p>
+      <w:pPr>
+        <w:pStyle w:val="a9"/>
+        <w:numPr>
+          <w:ilvl w:val="0"/>
+          <w:numId w:val="5"/>
+        </w:numPr>
+        <w:textAlignment w:val="baseline"/>
+        <w:rPr>
+          <w:rFonts w:ascii="Calibri" w:hAnsi="Calibri" w:cs="Calibri"/>
+          <w:color w:val="000000"/>
+        </w:rPr>
+      </w:pPr>
+      <w:r>
+        <w:rPr>
+          <w:rFonts w:ascii="Calibri" w:hAnsi="Calibri" w:cs="Calibri"/>
+          <w:b/>
+          <w:bCs/>
+          <w:color w:val="000000"/>
+        </w:rPr>
+        <w:lastRenderedPageBreak/>
+        <w:t>Proficiency with Tools and Technologies</w:t>
+      </w:r>
+      <w:r>
+        <w:rPr>
+          <w:rFonts w:ascii="Calibri" w:hAnsi="Calibri" w:cs="Calibri"/>
+          <w:color w:val="000000"/>
+        </w:rPr>
+        <w:t>: I have extensive experience with a range of data science tools and programming languages, including Python, R, SQL, and various machine learning libraries such as Pytorch and Scikit-Learn. This proficiency ensures that I can quickly adapt to new technologies and integrate them into our workflow, enhancing our team's productivity and the quality of our analyses.</w:t>
+      </w:r>
+    </w:p>
+    <w:p>
+      <w:pPr>
+        <w:pStyle w:val="a9"/>
+        <w:numPr>
+          <w:ilvl w:val="0"/>
+          <w:numId w:val="5"/>
+        </w:numPr>
+        <w:textAlignment w:val="baseline"/>
+        <w:rPr>
+          <w:rFonts w:ascii="Calibri" w:hAnsi="Calibri" w:cs="Calibri" w:hint="eastAsia"/>
+          <w:color w:val="000000"/>
+        </w:rPr>
+      </w:pPr>
+      <w:r>
+        <w:rPr>
+          <w:rFonts w:ascii="Calibri" w:hAnsi="Calibri" w:cs="Calibri"/>
+          <w:b/>
+          <w:bCs/>
+          <w:color w:val="000000"/>
+        </w:rPr>
+        <w:t>Collaboration and Communication</w:t>
+      </w:r>
+      <w:r>
+        <w:rPr>
+          <w:rFonts w:ascii="Calibri" w:hAnsi="Calibri" w:cs="Calibri"/>
+          <w:color w:val="000000"/>
+        </w:rPr>
+        <w:t>: I am skilled at translating complex technical findings into clear insights for stakeholders who may not have a technical background. This ability to communicate effectively will facilitate better collaboration across teams and ensure that our data-driven recommendations are understood and implemented effectively.</w:t>
+      </w:r>
+    </w:p>
     <w:p/>
-    <w:p/>
-    <w:p/>
+    <w:p>
+      <w:pPr>
+        <w:ind w:left="720"/>
+        <w:textAlignment w:val="baseline"/>
+        <w:rPr>
+          <w:rFonts w:ascii="Calibri" w:hAnsi="Calibri" w:cs="Calibri"/>
+          <w:b/>
+          <w:bCs/>
+          <w:color w:val="000000"/>
+        </w:rPr>
+      </w:pPr>
+      <w:r>
+        <w:rPr>
+          <w:rFonts w:ascii="Calibri" w:hAnsi="Calibri" w:cs="Calibri"/>
+          <w:b/>
+          <w:bCs/>
+          <w:color w:val="000000"/>
+        </w:rPr>
+        <w:t>Greatest Weaknesses:</w:t>
+      </w:r>
+    </w:p>
+    <w:p>
+      <w:pPr>
+        <w:pStyle w:val="a9"/>
+        <w:numPr>
+          <w:ilvl w:val="0"/>
+          <w:numId w:val="7"/>
+        </w:numPr>
+        <w:rPr>
+          <w:rFonts w:ascii="Calibri" w:hAnsi="Calibri" w:cs="Calibri"/>
+          <w:color w:val="000000"/>
+        </w:rPr>
+      </w:pPr>
+      <w:r>
+        <w:rPr>
+          <w:rFonts w:ascii="Calibri" w:hAnsi="Calibri" w:cs="Calibri"/>
+          <w:b/>
+          <w:bCs/>
+          <w:color w:val="000000"/>
+        </w:rPr>
+        <w:t>Limited Experience with Certain Domain-Specific Tools:</w:t>
+      </w:r>
+      <w:r>
+        <w:rPr>
+          <w:rFonts w:ascii="Calibri" w:hAnsi="Calibri" w:cs="Calibri"/>
+          <w:color w:val="000000"/>
+        </w:rPr>
+        <w:t xml:space="preserve"> While I am proficient with a broad range of data science tools, I have less experience with some specialized domain-specific tools or platforms that may be used in specific industries. To address this, I am committed to continuous learning and actively seeking opportunities to gain familiarity with new tools and technologies relevant to the domain.</w:t>
+      </w:r>
+    </w:p>
+    <w:p>
+      <w:pPr>
+        <w:pStyle w:val="a9"/>
+        <w:numPr>
+          <w:ilvl w:val="0"/>
+          <w:numId w:val="7"/>
+        </w:numPr>
+        <w:rPr>
+          <w:rFonts w:ascii="Calibri" w:hAnsi="Calibri" w:cs="Calibri"/>
+          <w:color w:val="000000"/>
+        </w:rPr>
+      </w:pPr>
+      <w:r>
+        <w:rPr>
+          <w:rFonts w:ascii="Calibri" w:hAnsi="Calibri" w:cs="Calibri"/>
+          <w:b/>
+          <w:bCs/>
+          <w:color w:val="000000"/>
+        </w:rPr>
+        <w:t>Delegation:</w:t>
+      </w:r>
+      <w:r>
+        <w:rPr>
+          <w:rFonts w:ascii="Calibri" w:hAnsi="Calibri" w:cs="Calibri"/>
+          <w:color w:val="000000"/>
+        </w:rPr>
+        <w:t xml:space="preserve"> In the past, I’ve had challenges with delegating tasks effectively. I often prefer to take on complex tasks myself to ensure they are done to a high standard. However, I’ve been working on improving my delegation skills by building trust in my team and providing clear instructions and support, which helps in leveraging the team's strengths and ensuring timely project completion.</w:t>
+      </w:r>
+    </w:p>
+    <w:p>
+      <w:pPr>
+        <w:rPr>
+          <w:rFonts w:hint="eastAsia"/>
+        </w:rPr>
+      </w:pPr>
+    </w:p>
     <w:p/>
     <w:p/>
     <w:p>
@@ -355,7 +814,6 @@
     <w:p>
       <w:pPr>
         <w:rPr>
-          <w:rFonts w:hint="eastAsia"/>
           <w:color w:val="000000"/>
         </w:rPr>
       </w:pPr>
@@ -365,7 +823,7 @@
         <w:pStyle w:val="Web"/>
         <w:spacing w:before="0" w:beforeAutospacing="0" w:after="0" w:afterAutospacing="0"/>
         <w:rPr>
-          <w:rFonts w:ascii="Calibri" w:eastAsiaTheme="minorEastAsia" w:hAnsi="Calibri" w:cs="Calibri" w:hint="eastAsia"/>
+          <w:rFonts w:ascii="Calibri" w:eastAsiaTheme="minorEastAsia" w:hAnsi="Calibri" w:cs="Calibri"/>
           <w:color w:val="000000"/>
           <w:lang w:eastAsia="zh-TW"/>
         </w:rPr>
@@ -491,7 +949,7 @@
         </w:numPr>
         <w:textAlignment w:val="baseline"/>
         <w:rPr>
-          <w:rFonts w:ascii="Calibri" w:eastAsia="Times New Roman" w:hAnsi="Calibri" w:cs="Calibri" w:hint="eastAsia"/>
+          <w:rFonts w:ascii="Calibri" w:eastAsia="Times New Roman" w:hAnsi="Calibri" w:cs="Calibri"/>
           <w:color w:val="000000"/>
         </w:rPr>
       </w:pPr>
@@ -652,14 +1110,7 @@
           <w:rFonts w:ascii="Calibri" w:eastAsia="Times New Roman" w:hAnsi="Calibri" w:cs="Calibri"/>
           <w:color w:val="000000"/>
         </w:rPr>
-        <w:t>README</w:t>
-      </w:r>
-      <w:r>
-        <w:rPr>
-          <w:rFonts w:ascii="Calibri" w:eastAsia="Times New Roman" w:hAnsi="Calibri" w:cs="Calibri"/>
-          <w:color w:val="000000"/>
-        </w:rPr>
-        <w:t xml:space="preserve"> </w:t>
+        <w:t xml:space="preserve">README </w:t>
       </w:r>
       <w:r>
         <w:rPr>
@@ -681,7 +1132,7 @@
 </file>
 
 <file path=word/numbering.xml><?xml version="1.0" encoding="utf-8"?>
-<w:numbering xmlns:wpc="http://schemas.microsoft.com/office/word/2010/wordprocessingCanvas" xmlns:cx="http://schemas.microsoft.com/office/drawing/2014/chartex" xmlns:cx1="http://schemas.microsoft.com/office/drawing/2015/9/8/chartex" xmlns:cx2="http://schemas.microsoft.com/office/drawing/2015/10/21/chartex" xmlns:cx3="http://schemas.microsoft.com/office/drawing/2016/5/9/chartex" xmlns:cx4="http://schemas.microsoft.com/office/drawing/2016/5/10/chartex" xmlns:cx5="http://schemas.microsoft.com/office/drawing/2016/5/11/chartex" xmlns:cx6="http://schemas.microsoft.com/office/drawing/2016/5/12/chartex" xmlns:cx7="http://schemas.microsoft.com/office/drawing/2016/5/13/chartex" xmlns:cx8="http://schemas.microsoft.com/office/drawing/2016/5/14/chartex" xmlns:mc="http://schemas.openxmlformats.org/markup-compatibility/2006" xmlns:aink="http://schemas.microsoft.com/office/drawing/2016/ink" xmlns:am3d="http://schemas.microsoft.com/office/drawing/2017/model3d" xmlns:o="urn:schemas-microsoft-com:office:office" xmlns:oel="http://schemas.microsoft.com/office/2019/extlst" xmlns:r="http://schemas.openxmlformats.org/officeDocument/2006/relationships" xmlns:m="http://schemas.openxmlformats.org/officeDocument/2006/math" xmlns:v="urn:schemas-microsoft-com:vml" xmlns:wp14="http://schemas.microsoft.com/office/word/2010/wordprocessingDrawing" xmlns:wp="http://schemas.openxmlformats.org/drawingml/2006/wordprocessingDrawing" xmlns:w10="urn:schemas-microsoft-com:office:word" xmlns:w="http://schemas.openxmlformats.org/wordprocessingml/2006/main" xmlns:w14="http://schemas.microsoft.com/office/word/2010/wordml" xmlns:w15="http://schemas.microsoft.com/office/word/2012/wordml" xmlns:w16cex="http://schemas.microsoft.com/office/word/2018/wordml/cex" xmlns:w16cid="http://schemas.microsoft.com/office/word/2016/wordml/cid" xmlns:w16="http://schemas.microsoft.com/office/word/2018/wordml" xmlns:w16du="http://schemas.microsoft.com/office/word/2023/wordml/word16du" xmlns:w16sdtdh="http://schemas.microsoft.com/office/word/2020/wordml/sdtdatahash" xmlns:w16se="http://schemas.microsoft.com/office/word/2015/wordml/symex" xmlns:wpg="http://schemas.microsoft.com/office/word/2010/wordprocessingGroup" xmlns:wpi="http://schemas.microsoft.com/office/word/2010/wordprocessingInk" xmlns:wne="http://schemas.microsoft.com/office/word/2006/wordml" xmlns:wps="http://schemas.microsoft.com/office/word/2010/wordprocessingShape" mc:Ignorable="w14 w15 w16se w16cid w16 w16cex w16sdtdh w16du wp14">
+<w:numbering xmlns:wpc="http://schemas.microsoft.com/office/word/2010/wordprocessingCanvas" xmlns:cx="http://schemas.microsoft.com/office/drawing/2014/chartex" xmlns:cx1="http://schemas.microsoft.com/office/drawing/2015/9/8/chartex" xmlns:cx2="http://schemas.microsoft.com/office/drawing/2015/10/21/chartex" xmlns:cx3="http://schemas.microsoft.com/office/drawing/2016/5/9/chartex" xmlns:cx4="http://schemas.microsoft.com/office/drawing/2016/5/10/chartex" xmlns:cx5="http://schemas.microsoft.com/office/drawing/2016/5/11/chartex" xmlns:cx6="http://schemas.microsoft.com/office/drawing/2016/5/12/chartex" xmlns:cx7="http://schemas.microsoft.com/office/drawing/2016/5/13/chartex" xmlns:cx8="http://schemas.microsoft.com/office/drawing/2016/5/14/chartex" xmlns:mc="http://schemas.openxmlformats.org/markup-compatibility/2006" xmlns:aink="http://schemas.microsoft.com/office/drawing/2016/ink" xmlns:am3d="http://schemas.microsoft.com/office/drawing/2017/model3d" xmlns:o="urn:schemas-microsoft-com:office:office" xmlns:r="http://schemas.openxmlformats.org/officeDocument/2006/relationships" xmlns:m="http://schemas.openxmlformats.org/officeDocument/2006/math" xmlns:v="urn:schemas-microsoft-com:vml" xmlns:wp14="http://schemas.microsoft.com/office/word/2010/wordprocessingDrawing" xmlns:wp="http://schemas.openxmlformats.org/drawingml/2006/wordprocessingDrawing" xmlns:w10="urn:schemas-microsoft-com:office:word" xmlns:w="http://schemas.openxmlformats.org/wordprocessingml/2006/main" xmlns:w14="http://schemas.microsoft.com/office/word/2010/wordml" xmlns:w15="http://schemas.microsoft.com/office/word/2012/wordml" xmlns:w16cid="http://schemas.microsoft.com/office/word/2016/wordml/cid" xmlns:w16se="http://schemas.microsoft.com/office/word/2015/wordml/symex" xmlns:wpg="http://schemas.microsoft.com/office/word/2010/wordprocessingGroup" xmlns:wpi="http://schemas.microsoft.com/office/word/2010/wordprocessingInk" xmlns:wne="http://schemas.microsoft.com/office/word/2006/wordml" xmlns:wps="http://schemas.microsoft.com/office/word/2010/wordprocessingShape" mc:Ignorable="w14 w15 w16se w16cid wp14">
   <w:abstractNum w:abstractNumId="0" w15:restartNumberingAfterBreak="0">
     <w:nsid w:val="04636CF5"/>
     <w:multiLevelType w:val="multilevel"/>
@@ -945,6 +1396,92 @@
     </w:lvl>
   </w:abstractNum>
   <w:abstractNum w:abstractNumId="2" w15:restartNumberingAfterBreak="0">
+    <w:nsid w:val="35A77FF8"/>
+    <w:multiLevelType w:val="hybridMultilevel"/>
+    <w:tmpl w:val="F7228138"/>
+    <w:lvl w:ilvl="0" w:tplc="0409000F">
+      <w:start w:val="1"/>
+      <w:numFmt w:val="decimal"/>
+      <w:lvlText w:val="%1."/>
+      <w:lvlJc w:val="left"/>
+      <w:pPr>
+        <w:ind w:left="1200" w:hanging="480"/>
+      </w:pPr>
+    </w:lvl>
+    <w:lvl w:ilvl="1" w:tplc="04090019" w:tentative="1">
+      <w:start w:val="1"/>
+      <w:numFmt w:val="ideographTraditional"/>
+      <w:lvlText w:val="%2、"/>
+      <w:lvlJc w:val="left"/>
+      <w:pPr>
+        <w:ind w:left="1680" w:hanging="480"/>
+      </w:pPr>
+    </w:lvl>
+    <w:lvl w:ilvl="2" w:tplc="0409001B" w:tentative="1">
+      <w:start w:val="1"/>
+      <w:numFmt w:val="lowerRoman"/>
+      <w:lvlText w:val="%3."/>
+      <w:lvlJc w:val="right"/>
+      <w:pPr>
+        <w:ind w:left="2160" w:hanging="480"/>
+      </w:pPr>
+    </w:lvl>
+    <w:lvl w:ilvl="3" w:tplc="0409000F" w:tentative="1">
+      <w:start w:val="1"/>
+      <w:numFmt w:val="decimal"/>
+      <w:lvlText w:val="%4."/>
+      <w:lvlJc w:val="left"/>
+      <w:pPr>
+        <w:ind w:left="2640" w:hanging="480"/>
+      </w:pPr>
+    </w:lvl>
+    <w:lvl w:ilvl="4" w:tplc="04090019" w:tentative="1">
+      <w:start w:val="1"/>
+      <w:numFmt w:val="ideographTraditional"/>
+      <w:lvlText w:val="%5、"/>
+      <w:lvlJc w:val="left"/>
+      <w:pPr>
+        <w:ind w:left="3120" w:hanging="480"/>
+      </w:pPr>
+    </w:lvl>
+    <w:lvl w:ilvl="5" w:tplc="0409001B" w:tentative="1">
+      <w:start w:val="1"/>
+      <w:numFmt w:val="lowerRoman"/>
+      <w:lvlText w:val="%6."/>
+      <w:lvlJc w:val="right"/>
+      <w:pPr>
+        <w:ind w:left="3600" w:hanging="480"/>
+      </w:pPr>
+    </w:lvl>
+    <w:lvl w:ilvl="6" w:tplc="0409000F" w:tentative="1">
+      <w:start w:val="1"/>
+      <w:numFmt w:val="decimal"/>
+      <w:lvlText w:val="%7."/>
+      <w:lvlJc w:val="left"/>
+      <w:pPr>
+        <w:ind w:left="4080" w:hanging="480"/>
+      </w:pPr>
+    </w:lvl>
+    <w:lvl w:ilvl="7" w:tplc="04090019" w:tentative="1">
+      <w:start w:val="1"/>
+      <w:numFmt w:val="ideographTraditional"/>
+      <w:lvlText w:val="%8、"/>
+      <w:lvlJc w:val="left"/>
+      <w:pPr>
+        <w:ind w:left="4560" w:hanging="480"/>
+      </w:pPr>
+    </w:lvl>
+    <w:lvl w:ilvl="8" w:tplc="0409001B" w:tentative="1">
+      <w:start w:val="1"/>
+      <w:numFmt w:val="lowerRoman"/>
+      <w:lvlText w:val="%9."/>
+      <w:lvlJc w:val="right"/>
+      <w:pPr>
+        <w:ind w:left="5040" w:hanging="480"/>
+      </w:pPr>
+    </w:lvl>
+  </w:abstractNum>
+  <w:abstractNum w:abstractNumId="3" w15:restartNumberingAfterBreak="0">
     <w:nsid w:val="3AA1774A"/>
     <w:multiLevelType w:val="multilevel"/>
     <w:tmpl w:val="541E9320"/>
@@ -1057,7 +1594,93 @@
       </w:pPr>
     </w:lvl>
   </w:abstractNum>
-  <w:abstractNum w:abstractNumId="3" w15:restartNumberingAfterBreak="0">
+  <w:abstractNum w:abstractNumId="4" w15:restartNumberingAfterBreak="0">
+    <w:nsid w:val="408B54E5"/>
+    <w:multiLevelType w:val="hybridMultilevel"/>
+    <w:tmpl w:val="2D86D4C4"/>
+    <w:lvl w:ilvl="0" w:tplc="0409000F">
+      <w:start w:val="1"/>
+      <w:numFmt w:val="decimal"/>
+      <w:lvlText w:val="%1."/>
+      <w:lvlJc w:val="left"/>
+      <w:pPr>
+        <w:ind w:left="1200" w:hanging="480"/>
+      </w:pPr>
+    </w:lvl>
+    <w:lvl w:ilvl="1" w:tplc="04090019" w:tentative="1">
+      <w:start w:val="1"/>
+      <w:numFmt w:val="ideographTraditional"/>
+      <w:lvlText w:val="%2、"/>
+      <w:lvlJc w:val="left"/>
+      <w:pPr>
+        <w:ind w:left="1680" w:hanging="480"/>
+      </w:pPr>
+    </w:lvl>
+    <w:lvl w:ilvl="2" w:tplc="0409001B" w:tentative="1">
+      <w:start w:val="1"/>
+      <w:numFmt w:val="lowerRoman"/>
+      <w:lvlText w:val="%3."/>
+      <w:lvlJc w:val="right"/>
+      <w:pPr>
+        <w:ind w:left="2160" w:hanging="480"/>
+      </w:pPr>
+    </w:lvl>
+    <w:lvl w:ilvl="3" w:tplc="0409000F" w:tentative="1">
+      <w:start w:val="1"/>
+      <w:numFmt w:val="decimal"/>
+      <w:lvlText w:val="%4."/>
+      <w:lvlJc w:val="left"/>
+      <w:pPr>
+        <w:ind w:left="2640" w:hanging="480"/>
+      </w:pPr>
+    </w:lvl>
+    <w:lvl w:ilvl="4" w:tplc="04090019" w:tentative="1">
+      <w:start w:val="1"/>
+      <w:numFmt w:val="ideographTraditional"/>
+      <w:lvlText w:val="%5、"/>
+      <w:lvlJc w:val="left"/>
+      <w:pPr>
+        <w:ind w:left="3120" w:hanging="480"/>
+      </w:pPr>
+    </w:lvl>
+    <w:lvl w:ilvl="5" w:tplc="0409001B" w:tentative="1">
+      <w:start w:val="1"/>
+      <w:numFmt w:val="lowerRoman"/>
+      <w:lvlText w:val="%6."/>
+      <w:lvlJc w:val="right"/>
+      <w:pPr>
+        <w:ind w:left="3600" w:hanging="480"/>
+      </w:pPr>
+    </w:lvl>
+    <w:lvl w:ilvl="6" w:tplc="0409000F" w:tentative="1">
+      <w:start w:val="1"/>
+      <w:numFmt w:val="decimal"/>
+      <w:lvlText w:val="%7."/>
+      <w:lvlJc w:val="left"/>
+      <w:pPr>
+        <w:ind w:left="4080" w:hanging="480"/>
+      </w:pPr>
+    </w:lvl>
+    <w:lvl w:ilvl="7" w:tplc="04090019" w:tentative="1">
+      <w:start w:val="1"/>
+      <w:numFmt w:val="ideographTraditional"/>
+      <w:lvlText w:val="%8、"/>
+      <w:lvlJc w:val="left"/>
+      <w:pPr>
+        <w:ind w:left="4560" w:hanging="480"/>
+      </w:pPr>
+    </w:lvl>
+    <w:lvl w:ilvl="8" w:tplc="0409001B" w:tentative="1">
+      <w:start w:val="1"/>
+      <w:numFmt w:val="lowerRoman"/>
+      <w:lvlText w:val="%9."/>
+      <w:lvlJc w:val="right"/>
+      <w:pPr>
+        <w:ind w:left="5040" w:hanging="480"/>
+      </w:pPr>
+    </w:lvl>
+  </w:abstractNum>
+  <w:abstractNum w:abstractNumId="5" w15:restartNumberingAfterBreak="0">
     <w:nsid w:val="4FEF5CB8"/>
     <w:multiLevelType w:val="multilevel"/>
     <w:tmpl w:val="541E9320"/>
@@ -1170,8 +1793,94 @@
       </w:pPr>
     </w:lvl>
   </w:abstractNum>
-  <w:num w:numId="1" w16cid:durableId="209458832">
-    <w:abstractNumId w:val="2"/>
+  <w:abstractNum w:abstractNumId="6" w15:restartNumberingAfterBreak="0">
+    <w:nsid w:val="69EB3316"/>
+    <w:multiLevelType w:val="hybridMultilevel"/>
+    <w:tmpl w:val="46DCF10C"/>
+    <w:lvl w:ilvl="0" w:tplc="0409000F">
+      <w:start w:val="1"/>
+      <w:numFmt w:val="decimal"/>
+      <w:lvlText w:val="%1."/>
+      <w:lvlJc w:val="left"/>
+      <w:pPr>
+        <w:ind w:left="1680" w:hanging="480"/>
+      </w:pPr>
+    </w:lvl>
+    <w:lvl w:ilvl="1" w:tplc="04090019" w:tentative="1">
+      <w:start w:val="1"/>
+      <w:numFmt w:val="ideographTraditional"/>
+      <w:lvlText w:val="%2、"/>
+      <w:lvlJc w:val="left"/>
+      <w:pPr>
+        <w:ind w:left="2160" w:hanging="480"/>
+      </w:pPr>
+    </w:lvl>
+    <w:lvl w:ilvl="2" w:tplc="0409001B" w:tentative="1">
+      <w:start w:val="1"/>
+      <w:numFmt w:val="lowerRoman"/>
+      <w:lvlText w:val="%3."/>
+      <w:lvlJc w:val="right"/>
+      <w:pPr>
+        <w:ind w:left="2640" w:hanging="480"/>
+      </w:pPr>
+    </w:lvl>
+    <w:lvl w:ilvl="3" w:tplc="0409000F" w:tentative="1">
+      <w:start w:val="1"/>
+      <w:numFmt w:val="decimal"/>
+      <w:lvlText w:val="%4."/>
+      <w:lvlJc w:val="left"/>
+      <w:pPr>
+        <w:ind w:left="3120" w:hanging="480"/>
+      </w:pPr>
+    </w:lvl>
+    <w:lvl w:ilvl="4" w:tplc="04090019" w:tentative="1">
+      <w:start w:val="1"/>
+      <w:numFmt w:val="ideographTraditional"/>
+      <w:lvlText w:val="%5、"/>
+      <w:lvlJc w:val="left"/>
+      <w:pPr>
+        <w:ind w:left="3600" w:hanging="480"/>
+      </w:pPr>
+    </w:lvl>
+    <w:lvl w:ilvl="5" w:tplc="0409001B" w:tentative="1">
+      <w:start w:val="1"/>
+      <w:numFmt w:val="lowerRoman"/>
+      <w:lvlText w:val="%6."/>
+      <w:lvlJc w:val="right"/>
+      <w:pPr>
+        <w:ind w:left="4080" w:hanging="480"/>
+      </w:pPr>
+    </w:lvl>
+    <w:lvl w:ilvl="6" w:tplc="0409000F" w:tentative="1">
+      <w:start w:val="1"/>
+      <w:numFmt w:val="decimal"/>
+      <w:lvlText w:val="%7."/>
+      <w:lvlJc w:val="left"/>
+      <w:pPr>
+        <w:ind w:left="4560" w:hanging="480"/>
+      </w:pPr>
+    </w:lvl>
+    <w:lvl w:ilvl="7" w:tplc="04090019" w:tentative="1">
+      <w:start w:val="1"/>
+      <w:numFmt w:val="ideographTraditional"/>
+      <w:lvlText w:val="%8、"/>
+      <w:lvlJc w:val="left"/>
+      <w:pPr>
+        <w:ind w:left="5040" w:hanging="480"/>
+      </w:pPr>
+    </w:lvl>
+    <w:lvl w:ilvl="8" w:tplc="0409001B" w:tentative="1">
+      <w:start w:val="1"/>
+      <w:numFmt w:val="lowerRoman"/>
+      <w:lvlText w:val="%9."/>
+      <w:lvlJc w:val="right"/>
+      <w:pPr>
+        <w:ind w:left="5520" w:hanging="480"/>
+      </w:pPr>
+    </w:lvl>
+  </w:abstractNum>
+  <w:num w:numId="1">
+    <w:abstractNumId w:val="3"/>
     <w:lvlOverride w:ilvl="0">
       <w:startOverride w:val="1"/>
     </w:lvlOverride>
@@ -1200,29 +1909,29 @@
       <w:startOverride w:val="1"/>
     </w:lvlOverride>
   </w:num>
-  <w:num w:numId="2" w16cid:durableId="1082944374">
+  <w:num w:numId="2">
     <w:abstractNumId w:val="1"/>
-    <w:lvlOverride w:ilvl="0"/>
-    <w:lvlOverride w:ilvl="1"/>
-    <w:lvlOverride w:ilvl="2"/>
-    <w:lvlOverride w:ilvl="3"/>
-    <w:lvlOverride w:ilvl="4"/>
-    <w:lvlOverride w:ilvl="5"/>
-    <w:lvlOverride w:ilvl="6"/>
-    <w:lvlOverride w:ilvl="7"/>
-    <w:lvlOverride w:ilvl="8"/>
   </w:num>
-  <w:num w:numId="3" w16cid:durableId="1146750000">
+  <w:num w:numId="3">
     <w:abstractNumId w:val="0"/>
   </w:num>
-  <w:num w:numId="4" w16cid:durableId="815294849">
-    <w:abstractNumId w:val="3"/>
+  <w:num w:numId="4">
+    <w:abstractNumId w:val="5"/>
+  </w:num>
+  <w:num w:numId="5">
+    <w:abstractNumId w:val="2"/>
+  </w:num>
+  <w:num w:numId="6">
+    <w:abstractNumId w:val="6"/>
+  </w:num>
+  <w:num w:numId="7">
+    <w:abstractNumId w:val="4"/>
   </w:num>
 </w:numbering>
 </file>
 
 <file path=word/styles.xml><?xml version="1.0" encoding="utf-8"?>
-<w:styles xmlns:mc="http://schemas.openxmlformats.org/markup-compatibility/2006" xmlns:r="http://schemas.openxmlformats.org/officeDocument/2006/relationships" xmlns:w="http://schemas.openxmlformats.org/wordprocessingml/2006/main" xmlns:w14="http://schemas.microsoft.com/office/word/2010/wordml" xmlns:w15="http://schemas.microsoft.com/office/word/2012/wordml" xmlns:w16cex="http://schemas.microsoft.com/office/word/2018/wordml/cex" xmlns:w16cid="http://schemas.microsoft.com/office/word/2016/wordml/cid" xmlns:w16="http://schemas.microsoft.com/office/word/2018/wordml" xmlns:w16du="http://schemas.microsoft.com/office/word/2023/wordml/word16du" xmlns:w16sdtdh="http://schemas.microsoft.com/office/word/2020/wordml/sdtdatahash" xmlns:w16se="http://schemas.microsoft.com/office/word/2015/wordml/symex" mc:Ignorable="w14 w15 w16se w16cid w16 w16cex w16sdtdh w16du">
+<w:styles xmlns:mc="http://schemas.openxmlformats.org/markup-compatibility/2006" xmlns:r="http://schemas.openxmlformats.org/officeDocument/2006/relationships" xmlns:w="http://schemas.openxmlformats.org/wordprocessingml/2006/main" xmlns:w14="http://schemas.microsoft.com/office/word/2010/wordml" xmlns:w15="http://schemas.microsoft.com/office/word/2012/wordml" xmlns:w16cid="http://schemas.microsoft.com/office/word/2016/wordml/cid" xmlns:w16se="http://schemas.microsoft.com/office/word/2015/wordml/symex" mc:Ignorable="w14 w15 w16se w16cid">
   <w:docDefaults>
     <w:rPrDefault>
       <w:rPr>
